--- a/0003_Code/Haiyang's Answer/Code_quiz_answer.docx
+++ b/0003_Code/Haiyang's Answer/Code_quiz_answer.docx
@@ -227,16 +227,11 @@
         <w:t xml:space="preserve"> [</w:t>
       </w:r>
       <w:r>
-        <w:t xml:space="preserve">5 </w:t>
-      </w:r>
-      <w:proofErr w:type="gramStart"/>
-      <w:r>
-        <w:t>points</w:t>
+        <w:t>5 points</w:t>
       </w:r>
       <w:r>
         <w:t>]</w:t>
       </w:r>
-      <w:proofErr w:type="gramEnd"/>
     </w:p>
     <w:p>
       <w:pPr>
@@ -349,6 +344,28 @@
     <w:p>
       <w:pPr>
         <w:pStyle w:val="ListParagraph"/>
+        <w:rPr>
+          <w:color w:val="FF0000"/>
+        </w:rPr>
+      </w:pPr>
+      <w:r>
+        <w:rPr>
+          <w:color w:val="FF0000"/>
+        </w:rPr>
+        <w:t xml:space="preserve">Answer: See </w:t>
+      </w:r>
+      <w:hyperlink r:id="rId6" w:history="1">
+        <w:r>
+          <w:rPr>
+            <w:rStyle w:val="Hyperlink"/>
+          </w:rPr>
+          <w:t>http://reformation.org/what-hath-god-wrought.html</w:t>
+        </w:r>
+      </w:hyperlink>
+    </w:p>
+    <w:p>
+      <w:pPr>
+        <w:pStyle w:val="ListParagraph"/>
         <w:numPr>
           <w:ilvl w:val="0"/>
           <w:numId w:val="1"/>
@@ -358,7 +375,13 @@
         <w:t xml:space="preserve">If a dog is trained to carry three 8mm </w:t>
       </w:r>
       <w:r>
-        <w:t>cassette tapes running in a speed of 18km/s from A to B, each tap contains 7GB data, at what distance that the dog data transporting speed is 54Mb/s?</w:t>
+        <w:t>cassette ta</w:t>
+      </w:r>
+      <w:r>
+        <w:t>pes running in a speed of 18km/h</w:t>
+      </w:r>
+      <w:r>
+        <w:t xml:space="preserve"> from A to B, each tap contains 7GB data, at what distance that the dog data transporting speed is 54Mb/s?</w:t>
       </w:r>
       <w:r>
         <w:t xml:space="preserve"> </w:t>
@@ -366,6 +389,237 @@
       <w:r>
         <w:t>[2 points]</w:t>
       </w:r>
+    </w:p>
+    <w:p>
+      <w:pPr>
+        <w:pStyle w:val="ListParagraph"/>
+      </w:pPr>
+      <w:r>
+        <w:t xml:space="preserve">Answer: </w:t>
+      </w:r>
+    </w:p>
+    <w:p>
+      <w:pPr>
+        <w:pStyle w:val="ListParagraph"/>
+      </w:pPr>
+      <m:oMath>
+        <m:f>
+          <m:fPr>
+            <m:ctrlPr>
+              <w:rPr>
+                <w:rFonts w:ascii="Cambria Math" w:hAnsi="Cambria Math"/>
+                <w:i/>
+              </w:rPr>
+            </m:ctrlPr>
+          </m:fPr>
+          <m:num>
+            <m:r>
+              <w:rPr>
+                <w:rFonts w:ascii="Cambria Math" w:hAnsi="Cambria Math"/>
+              </w:rPr>
+              <m:t>7GB×3</m:t>
+            </m:r>
+          </m:num>
+          <m:den>
+            <m:r>
+              <w:rPr>
+                <w:rFonts w:ascii="Cambria Math" w:hAnsi="Cambria Math"/>
+              </w:rPr>
+              <m:t>t</m:t>
+            </m:r>
+          </m:den>
+        </m:f>
+        <m:r>
+          <w:rPr>
+            <w:rFonts w:ascii="Cambria Math" w:hAnsi="Cambria Math"/>
+          </w:rPr>
+          <m:t>=54</m:t>
+        </m:r>
+        <m:f>
+          <m:fPr>
+            <m:ctrlPr>
+              <w:rPr>
+                <w:rFonts w:ascii="Cambria Math" w:hAnsi="Cambria Math"/>
+                <w:i/>
+              </w:rPr>
+            </m:ctrlPr>
+          </m:fPr>
+          <m:num>
+            <m:r>
+              <w:rPr>
+                <w:rFonts w:ascii="Cambria Math" w:hAnsi="Cambria Math"/>
+              </w:rPr>
+              <m:t>Mb</m:t>
+            </m:r>
+          </m:num>
+          <m:den>
+            <m:r>
+              <w:rPr>
+                <w:rFonts w:ascii="Cambria Math" w:hAnsi="Cambria Math"/>
+              </w:rPr>
+              <m:t>s</m:t>
+            </m:r>
+          </m:den>
+        </m:f>
+      </m:oMath>
+      <w:r>
+        <w:t>,</w:t>
+      </w:r>
+      <m:oMath>
+        <m:r>
+          <w:rPr>
+            <w:rFonts w:ascii="Cambria Math" w:hAnsi="Cambria Math"/>
+          </w:rPr>
+          <m:t xml:space="preserve"> t=</m:t>
+        </m:r>
+        <m:f>
+          <m:fPr>
+            <m:ctrlPr>
+              <w:rPr>
+                <w:rFonts w:ascii="Cambria Math" w:hAnsi="Cambria Math"/>
+                <w:i/>
+              </w:rPr>
+            </m:ctrlPr>
+          </m:fPr>
+          <m:num>
+            <m:r>
+              <w:rPr>
+                <w:rFonts w:ascii="Cambria Math" w:hAnsi="Cambria Math"/>
+              </w:rPr>
+              <m:t>7GB*3</m:t>
+            </m:r>
+          </m:num>
+          <m:den>
+            <m:r>
+              <w:rPr>
+                <w:rFonts w:ascii="Cambria Math" w:hAnsi="Cambria Math"/>
+              </w:rPr>
+              <m:t>54Mb</m:t>
+            </m:r>
+          </m:den>
+        </m:f>
+        <m:r>
+          <w:rPr>
+            <w:rFonts w:ascii="Cambria Math" w:hAnsi="Cambria Math"/>
+          </w:rPr>
+          <m:t>s=</m:t>
+        </m:r>
+        <m:f>
+          <m:fPr>
+            <m:ctrlPr>
+              <w:rPr>
+                <w:rFonts w:ascii="Cambria Math" w:hAnsi="Cambria Math"/>
+                <w:i/>
+              </w:rPr>
+            </m:ctrlPr>
+          </m:fPr>
+          <m:num>
+            <m:r>
+              <w:rPr>
+                <w:rFonts w:ascii="Cambria Math" w:hAnsi="Cambria Math"/>
+              </w:rPr>
+              <m:t>7*8Gb*3</m:t>
+            </m:r>
+          </m:num>
+          <m:den>
+            <m:r>
+              <w:rPr>
+                <w:rFonts w:ascii="Cambria Math" w:hAnsi="Cambria Math"/>
+              </w:rPr>
+              <m:t>54Mb</m:t>
+            </m:r>
+          </m:den>
+        </m:f>
+        <m:r>
+          <w:rPr>
+            <w:rFonts w:ascii="Cambria Math" w:hAnsi="Cambria Math"/>
+          </w:rPr>
+          <m:t>s=</m:t>
+        </m:r>
+        <m:f>
+          <m:fPr>
+            <m:ctrlPr>
+              <w:rPr>
+                <w:rFonts w:ascii="Cambria Math" w:hAnsi="Cambria Math"/>
+                <w:i/>
+              </w:rPr>
+            </m:ctrlPr>
+          </m:fPr>
+          <m:num>
+            <m:r>
+              <w:rPr>
+                <w:rFonts w:ascii="Cambria Math" w:hAnsi="Cambria Math"/>
+              </w:rPr>
+              <m:t>7*8*1024*3</m:t>
+            </m:r>
+          </m:num>
+          <m:den>
+            <m:r>
+              <w:rPr>
+                <w:rFonts w:ascii="Cambria Math" w:hAnsi="Cambria Math"/>
+              </w:rPr>
+              <m:t>54</m:t>
+            </m:r>
+          </m:den>
+        </m:f>
+        <m:r>
+          <w:rPr>
+            <w:rFonts w:ascii="Cambria Math" w:hAnsi="Cambria Math"/>
+          </w:rPr>
+          <m:t>s=3185.78s</m:t>
+        </m:r>
+      </m:oMath>
+      <w:r>
+        <w:t xml:space="preserve">, </w:t>
+      </w:r>
+      <m:oMath>
+        <m:r>
+          <m:rPr>
+            <m:sty m:val="p"/>
+          </m:rPr>
+          <w:rPr>
+            <w:rFonts w:ascii="Cambria Math" w:hAnsi="Cambria Math"/>
+          </w:rPr>
+          <m:t>Distance=3185.78s*</m:t>
+        </m:r>
+        <m:f>
+          <m:fPr>
+            <m:ctrlPr>
+              <w:rPr>
+                <w:rFonts w:ascii="Cambria Math" w:hAnsi="Cambria Math"/>
+              </w:rPr>
+            </m:ctrlPr>
+          </m:fPr>
+          <m:num>
+            <m:r>
+              <m:rPr>
+                <m:sty m:val="p"/>
+              </m:rPr>
+              <w:rPr>
+                <w:rFonts w:ascii="Cambria Math" w:hAnsi="Cambria Math"/>
+              </w:rPr>
+              <m:t>18km</m:t>
+            </m:r>
+          </m:num>
+          <m:den>
+            <m:r>
+              <w:rPr>
+                <w:rFonts w:ascii="Cambria Math" w:hAnsi="Cambria Math"/>
+              </w:rPr>
+              <m:t>h</m:t>
+            </m:r>
+          </m:den>
+        </m:f>
+        <m:r>
+          <m:rPr>
+            <m:sty m:val="p"/>
+          </m:rPr>
+          <w:rPr>
+            <w:rFonts w:ascii="Cambria Math" w:hAnsi="Cambria Math"/>
+          </w:rPr>
+          <m:t>=15.93km</m:t>
+        </m:r>
+      </m:oMath>
     </w:p>
     <w:p>
       <w:pPr>
@@ -393,6 +647,7 @@
         <w:rPr>
           <w:noProof/>
         </w:rPr>
+        <w:lastRenderedPageBreak/>
         <w:drawing>
           <wp:inline distT="0" distB="0" distL="0" distR="0" wp14:anchorId="1A52A24C" wp14:editId="6F29053D">
             <wp:extent cx="5486400" cy="453390"/>
@@ -409,7 +664,7 @@
                     <pic:cNvPicPr/>
                   </pic:nvPicPr>
                   <pic:blipFill>
-                    <a:blip r:embed="rId6"/>
+                    <a:blip r:embed="rId7"/>
                     <a:stretch>
                       <a:fillRect/>
                     </a:stretch>
@@ -433,6 +688,48 @@
     <w:p>
       <w:pPr>
         <w:pStyle w:val="ListParagraph"/>
+        <w:rPr>
+          <w:color w:val="FF0000"/>
+        </w:rPr>
+      </w:pPr>
+      <w:r>
+        <w:rPr>
+          <w:color w:val="FF0000"/>
+        </w:rPr>
+        <w:t>Answer: Good luck Monkey year</w:t>
+      </w:r>
+    </w:p>
+    <w:p>
+      <w:pPr>
+        <w:pStyle w:val="ListParagraph"/>
+        <w:rPr>
+          <w:color w:val="FF0000"/>
+        </w:rPr>
+      </w:pPr>
+      <w:r>
+        <w:rPr>
+          <w:color w:val="FF0000"/>
+        </w:rPr>
+        <w:t xml:space="preserve">                translated by </w:t>
+      </w:r>
+      <w:hyperlink r:id="rId8" w:history="1">
+        <w:r>
+          <w:rPr>
+            <w:rStyle w:val="Hyperlink"/>
+            <w:color w:val="FF0000"/>
+          </w:rPr>
+          <w:t>http://www.onlinebarcodereader.com/</w:t>
+        </w:r>
+      </w:hyperlink>
+    </w:p>
+    <w:p>
+      <w:pPr>
+        <w:pStyle w:val="ListParagraph"/>
+      </w:pPr>
+    </w:p>
+    <w:p>
+      <w:pPr>
+        <w:pStyle w:val="ListParagraph"/>
         <w:numPr>
           <w:ilvl w:val="0"/>
           <w:numId w:val="1"/>
@@ -522,13 +819,48 @@
     <w:p>
       <w:pPr>
         <w:pStyle w:val="ListParagraph"/>
+        <w:rPr>
+          <w:color w:val="FF0000"/>
+        </w:rPr>
+      </w:pPr>
+      <w:r>
+        <w:rPr>
+          <w:color w:val="FF0000"/>
+        </w:rPr>
+        <w:t xml:space="preserve">Answer: </w:t>
+      </w:r>
+      <w:r>
+        <w:rPr>
+          <w:color w:val="FF0000"/>
+        </w:rPr>
+        <w:t>212012.0</w:t>
+      </w:r>
+    </w:p>
+    <w:p>
+      <w:pPr>
+        <w:pStyle w:val="ListParagraph"/>
+        <w:rPr>
+          <w:color w:val="FF0000"/>
+        </w:rPr>
+      </w:pPr>
+      <w:hyperlink r:id="rId9" w:history="1">
+        <w:r>
+          <w:rPr>
+            <w:rStyle w:val="Hyperlink"/>
+          </w:rPr>
+          <w:t>http://korn19.ch/coding/base_converter.php</w:t>
+        </w:r>
+      </w:hyperlink>
+    </w:p>
+    <w:p>
+      <w:pPr>
+        <w:pStyle w:val="ListParagraph"/>
         <w:numPr>
           <w:ilvl w:val="0"/>
           <w:numId w:val="1"/>
         </w:numPr>
       </w:pPr>
       <w:r>
-        <w:lastRenderedPageBreak/>
         <w:t>What are the symbols for AND OR NOR NAND</w:t>
       </w:r>
       <w:r>
@@ -564,6 +896,34 @@
       <w:r>
         <w:t>[2 points]</w:t>
       </w:r>
+    </w:p>
+    <w:p>
+      <w:pPr>
+        <w:pStyle w:val="ListParagraph"/>
+        <w:rPr>
+          <w:color w:val="FF0000"/>
+        </w:rPr>
+      </w:pPr>
+      <w:r>
+        <w:rPr>
+          <w:color w:val="FF0000"/>
+        </w:rPr>
+        <w:t xml:space="preserve">Answer: </w:t>
+      </w:r>
+      <w:hyperlink r:id="rId10" w:history="1">
+        <w:r>
+          <w:rPr>
+            <w:rStyle w:val="Hyperlink"/>
+            <w:color w:val="FF0000"/>
+          </w:rPr>
+          <w:t>http://whatis.techtarget.com/definition/logic-gate-AND-OR-XOR-NOT-NAND-NOR-and-XNOR</w:t>
+        </w:r>
+      </w:hyperlink>
+    </w:p>
+    <w:p>
+      <w:pPr>
+        <w:pStyle w:val="ListParagraph"/>
+      </w:pPr>
     </w:p>
     <w:p>
       <w:pPr>
@@ -587,7 +947,6 @@
       <w:pPr>
         <w:pStyle w:val="ListParagraph"/>
       </w:pPr>
-      <w:bookmarkStart w:id="0" w:name="_GoBack"/>
       <w:r>
         <w:rPr>
           <w:noProof/>
@@ -610,7 +969,7 @@
                     </pic:cNvPicPr>
                   </pic:nvPicPr>
                   <pic:blipFill>
-                    <a:blip r:embed="rId7" cstate="print">
+                    <a:blip r:embed="rId11" cstate="print">
                       <a:extLst>
                         <a:ext uri="{28A0092B-C50C-407E-A947-70E740481C1C}">
                           <a14:useLocalDpi xmlns:a14="http://schemas.microsoft.com/office/drawing/2010/main" val="0"/>
@@ -641,7 +1000,6 @@
           </wp:inline>
         </w:drawing>
       </w:r>
-      <w:bookmarkEnd w:id="0"/>
     </w:p>
     <w:p>
       <w:pPr>
@@ -672,18 +1030,10 @@
         <w:t>truth table</w:t>
       </w:r>
       <w:r>
-        <w:t xml:space="preserve"> for the ‘full adder</w:t>
-      </w:r>
-      <w:proofErr w:type="gramStart"/>
-      <w:r>
-        <w:t>’</w:t>
-      </w:r>
-      <w:r>
-        <w:t>[</w:t>
-      </w:r>
-      <w:proofErr w:type="gramEnd"/>
-      <w:r>
-        <w:t>2 points]</w:t>
+        <w:t xml:space="preserve"> for the ‘full adder’</w:t>
+      </w:r>
+      <w:r>
+        <w:t>[2 points]</w:t>
       </w:r>
     </w:p>
     <w:p>
@@ -694,6 +1044,7 @@
         <w:rPr>
           <w:noProof/>
         </w:rPr>
+        <w:lastRenderedPageBreak/>
         <w:drawing>
           <wp:inline distT="0" distB="0" distL="0" distR="0" wp14:anchorId="7DD4870B" wp14:editId="6C786EF2">
             <wp:extent cx="5486400" cy="1845310"/>
@@ -710,7 +1061,7 @@
                     <pic:cNvPicPr/>
                   </pic:nvPicPr>
                   <pic:blipFill>
-                    <a:blip r:embed="rId8"/>
+                    <a:blip r:embed="rId12"/>
                     <a:stretch>
                       <a:fillRect/>
                     </a:stretch>
@@ -731,553 +1082,50 @@
         </w:drawing>
       </w:r>
     </w:p>
-    <w:tbl>
-      <w:tblPr>
-        <w:tblStyle w:val="TableGrid"/>
-        <w:tblW w:w="0" w:type="auto"/>
-        <w:tblInd w:w="720" w:type="dxa"/>
-        <w:tblLook w:val="04A0" w:firstRow="1" w:lastRow="0" w:firstColumn="1" w:lastColumn="0" w:noHBand="0" w:noVBand="1"/>
-      </w:tblPr>
-      <w:tblGrid>
-        <w:gridCol w:w="1608"/>
-        <w:gridCol w:w="1607"/>
-        <w:gridCol w:w="1643"/>
-        <w:gridCol w:w="1634"/>
-        <w:gridCol w:w="1644"/>
-      </w:tblGrid>
-      <w:tr>
-        <w:tc>
-          <w:tcPr>
-            <w:tcW w:w="1771" w:type="dxa"/>
-          </w:tcPr>
-          <w:p>
-            <w:pPr>
-              <w:pStyle w:val="ListParagraph"/>
-              <w:ind w:left="0"/>
-            </w:pPr>
-            <w:r>
-              <w:t>A In</w:t>
-            </w:r>
-          </w:p>
-        </w:tc>
-        <w:tc>
-          <w:tcPr>
-            <w:tcW w:w="1771" w:type="dxa"/>
-          </w:tcPr>
-          <w:p>
-            <w:pPr>
-              <w:pStyle w:val="ListParagraph"/>
-              <w:ind w:left="0"/>
-            </w:pPr>
-            <w:r>
-              <w:t>B In</w:t>
-            </w:r>
-          </w:p>
-        </w:tc>
-        <w:tc>
-          <w:tcPr>
-            <w:tcW w:w="1771" w:type="dxa"/>
-          </w:tcPr>
-          <w:p>
-            <w:pPr>
-              <w:pStyle w:val="ListParagraph"/>
-              <w:ind w:left="0"/>
-            </w:pPr>
-            <w:r>
-              <w:t>Carry In</w:t>
-            </w:r>
-          </w:p>
-        </w:tc>
-        <w:tc>
-          <w:tcPr>
-            <w:tcW w:w="1771" w:type="dxa"/>
-          </w:tcPr>
-          <w:p>
-            <w:pPr>
-              <w:pStyle w:val="ListParagraph"/>
-              <w:ind w:left="0"/>
-            </w:pPr>
-            <w:r>
-              <w:t xml:space="preserve">Sum Out </w:t>
-            </w:r>
-          </w:p>
-        </w:tc>
-        <w:tc>
-          <w:tcPr>
-            <w:tcW w:w="1772" w:type="dxa"/>
-          </w:tcPr>
-          <w:p>
-            <w:pPr>
-              <w:pStyle w:val="ListParagraph"/>
-              <w:ind w:left="0"/>
-            </w:pPr>
-            <w:r>
-              <w:t>Carry Out</w:t>
-            </w:r>
-          </w:p>
-        </w:tc>
-      </w:tr>
-      <w:tr>
-        <w:tc>
-          <w:tcPr>
-            <w:tcW w:w="1771" w:type="dxa"/>
-          </w:tcPr>
-          <w:p>
-            <w:pPr>
-              <w:pStyle w:val="ListParagraph"/>
-              <w:ind w:left="0"/>
-            </w:pPr>
-          </w:p>
-        </w:tc>
-        <w:tc>
-          <w:tcPr>
-            <w:tcW w:w="1771" w:type="dxa"/>
-          </w:tcPr>
-          <w:p>
-            <w:pPr>
-              <w:pStyle w:val="ListParagraph"/>
-              <w:ind w:left="0"/>
-            </w:pPr>
-          </w:p>
-        </w:tc>
-        <w:tc>
-          <w:tcPr>
-            <w:tcW w:w="1771" w:type="dxa"/>
-          </w:tcPr>
-          <w:p>
-            <w:pPr>
-              <w:pStyle w:val="ListParagraph"/>
-              <w:ind w:left="0"/>
-            </w:pPr>
-          </w:p>
-        </w:tc>
-        <w:tc>
-          <w:tcPr>
-            <w:tcW w:w="1771" w:type="dxa"/>
-          </w:tcPr>
-          <w:p>
-            <w:pPr>
-              <w:pStyle w:val="ListParagraph"/>
-              <w:ind w:left="0"/>
-            </w:pPr>
-          </w:p>
-        </w:tc>
-        <w:tc>
-          <w:tcPr>
-            <w:tcW w:w="1772" w:type="dxa"/>
-          </w:tcPr>
-          <w:p>
-            <w:pPr>
-              <w:pStyle w:val="ListParagraph"/>
-              <w:ind w:left="0"/>
-            </w:pPr>
-          </w:p>
-        </w:tc>
-      </w:tr>
-      <w:tr>
-        <w:tc>
-          <w:tcPr>
-            <w:tcW w:w="1771" w:type="dxa"/>
-          </w:tcPr>
-          <w:p>
-            <w:pPr>
-              <w:pStyle w:val="ListParagraph"/>
-              <w:ind w:left="0"/>
-            </w:pPr>
-          </w:p>
-        </w:tc>
-        <w:tc>
-          <w:tcPr>
-            <w:tcW w:w="1771" w:type="dxa"/>
-          </w:tcPr>
-          <w:p>
-            <w:pPr>
-              <w:pStyle w:val="ListParagraph"/>
-              <w:ind w:left="0"/>
-            </w:pPr>
-          </w:p>
-        </w:tc>
-        <w:tc>
-          <w:tcPr>
-            <w:tcW w:w="1771" w:type="dxa"/>
-          </w:tcPr>
-          <w:p>
-            <w:pPr>
-              <w:pStyle w:val="ListParagraph"/>
-              <w:ind w:left="0"/>
-            </w:pPr>
-          </w:p>
-        </w:tc>
-        <w:tc>
-          <w:tcPr>
-            <w:tcW w:w="1771" w:type="dxa"/>
-          </w:tcPr>
-          <w:p>
-            <w:pPr>
-              <w:pStyle w:val="ListParagraph"/>
-              <w:ind w:left="0"/>
-            </w:pPr>
-          </w:p>
-        </w:tc>
-        <w:tc>
-          <w:tcPr>
-            <w:tcW w:w="1772" w:type="dxa"/>
-          </w:tcPr>
-          <w:p>
-            <w:pPr>
-              <w:pStyle w:val="ListParagraph"/>
-              <w:ind w:left="0"/>
-            </w:pPr>
-          </w:p>
-        </w:tc>
-      </w:tr>
-      <w:tr>
-        <w:tc>
-          <w:tcPr>
-            <w:tcW w:w="1771" w:type="dxa"/>
-          </w:tcPr>
-          <w:p>
-            <w:pPr>
-              <w:pStyle w:val="ListParagraph"/>
-              <w:ind w:left="0"/>
-            </w:pPr>
-          </w:p>
-        </w:tc>
-        <w:tc>
-          <w:tcPr>
-            <w:tcW w:w="1771" w:type="dxa"/>
-          </w:tcPr>
-          <w:p>
-            <w:pPr>
-              <w:pStyle w:val="ListParagraph"/>
-              <w:ind w:left="0"/>
-            </w:pPr>
-          </w:p>
-        </w:tc>
-        <w:tc>
-          <w:tcPr>
-            <w:tcW w:w="1771" w:type="dxa"/>
-          </w:tcPr>
-          <w:p>
-            <w:pPr>
-              <w:pStyle w:val="ListParagraph"/>
-              <w:ind w:left="0"/>
-            </w:pPr>
-          </w:p>
-        </w:tc>
-        <w:tc>
-          <w:tcPr>
-            <w:tcW w:w="1771" w:type="dxa"/>
-          </w:tcPr>
-          <w:p>
-            <w:pPr>
-              <w:pStyle w:val="ListParagraph"/>
-              <w:ind w:left="0"/>
-            </w:pPr>
-          </w:p>
-        </w:tc>
-        <w:tc>
-          <w:tcPr>
-            <w:tcW w:w="1772" w:type="dxa"/>
-          </w:tcPr>
-          <w:p>
-            <w:pPr>
-              <w:pStyle w:val="ListParagraph"/>
-              <w:ind w:left="0"/>
-            </w:pPr>
-          </w:p>
-        </w:tc>
-      </w:tr>
-      <w:tr>
-        <w:tc>
-          <w:tcPr>
-            <w:tcW w:w="1771" w:type="dxa"/>
-          </w:tcPr>
-          <w:p>
-            <w:pPr>
-              <w:pStyle w:val="ListParagraph"/>
-              <w:ind w:left="0"/>
-            </w:pPr>
-          </w:p>
-        </w:tc>
-        <w:tc>
-          <w:tcPr>
-            <w:tcW w:w="1771" w:type="dxa"/>
-          </w:tcPr>
-          <w:p>
-            <w:pPr>
-              <w:pStyle w:val="ListParagraph"/>
-              <w:ind w:left="0"/>
-            </w:pPr>
-          </w:p>
-        </w:tc>
-        <w:tc>
-          <w:tcPr>
-            <w:tcW w:w="1771" w:type="dxa"/>
-          </w:tcPr>
-          <w:p>
-            <w:pPr>
-              <w:pStyle w:val="ListParagraph"/>
-              <w:ind w:left="0"/>
-            </w:pPr>
-          </w:p>
-        </w:tc>
-        <w:tc>
-          <w:tcPr>
-            <w:tcW w:w="1771" w:type="dxa"/>
-          </w:tcPr>
-          <w:p>
-            <w:pPr>
-              <w:pStyle w:val="ListParagraph"/>
-              <w:ind w:left="0"/>
-            </w:pPr>
-          </w:p>
-        </w:tc>
-        <w:tc>
-          <w:tcPr>
-            <w:tcW w:w="1772" w:type="dxa"/>
-          </w:tcPr>
-          <w:p>
-            <w:pPr>
-              <w:pStyle w:val="ListParagraph"/>
-              <w:ind w:left="0"/>
-            </w:pPr>
-          </w:p>
-        </w:tc>
-      </w:tr>
-      <w:tr>
-        <w:tc>
-          <w:tcPr>
-            <w:tcW w:w="1771" w:type="dxa"/>
-          </w:tcPr>
-          <w:p>
-            <w:pPr>
-              <w:pStyle w:val="ListParagraph"/>
-              <w:ind w:left="0"/>
-            </w:pPr>
-          </w:p>
-        </w:tc>
-        <w:tc>
-          <w:tcPr>
-            <w:tcW w:w="1771" w:type="dxa"/>
-          </w:tcPr>
-          <w:p>
-            <w:pPr>
-              <w:pStyle w:val="ListParagraph"/>
-              <w:ind w:left="0"/>
-            </w:pPr>
-          </w:p>
-        </w:tc>
-        <w:tc>
-          <w:tcPr>
-            <w:tcW w:w="1771" w:type="dxa"/>
-          </w:tcPr>
-          <w:p>
-            <w:pPr>
-              <w:pStyle w:val="ListParagraph"/>
-              <w:ind w:left="0"/>
-            </w:pPr>
-          </w:p>
-        </w:tc>
-        <w:tc>
-          <w:tcPr>
-            <w:tcW w:w="1771" w:type="dxa"/>
-          </w:tcPr>
-          <w:p>
-            <w:pPr>
-              <w:pStyle w:val="ListParagraph"/>
-              <w:ind w:left="0"/>
-            </w:pPr>
-          </w:p>
-        </w:tc>
-        <w:tc>
-          <w:tcPr>
-            <w:tcW w:w="1772" w:type="dxa"/>
-          </w:tcPr>
-          <w:p>
-            <w:pPr>
-              <w:pStyle w:val="ListParagraph"/>
-              <w:ind w:left="0"/>
-            </w:pPr>
-          </w:p>
-        </w:tc>
-      </w:tr>
-      <w:tr>
-        <w:tc>
-          <w:tcPr>
-            <w:tcW w:w="1771" w:type="dxa"/>
-          </w:tcPr>
-          <w:p>
-            <w:pPr>
-              <w:pStyle w:val="ListParagraph"/>
-              <w:ind w:left="0"/>
-            </w:pPr>
-          </w:p>
-        </w:tc>
-        <w:tc>
-          <w:tcPr>
-            <w:tcW w:w="1771" w:type="dxa"/>
-          </w:tcPr>
-          <w:p>
-            <w:pPr>
-              <w:pStyle w:val="ListParagraph"/>
-              <w:ind w:left="0"/>
-            </w:pPr>
-          </w:p>
-        </w:tc>
-        <w:tc>
-          <w:tcPr>
-            <w:tcW w:w="1771" w:type="dxa"/>
-          </w:tcPr>
-          <w:p>
-            <w:pPr>
-              <w:pStyle w:val="ListParagraph"/>
-              <w:ind w:left="0"/>
-            </w:pPr>
-          </w:p>
-        </w:tc>
-        <w:tc>
-          <w:tcPr>
-            <w:tcW w:w="1771" w:type="dxa"/>
-          </w:tcPr>
-          <w:p>
-            <w:pPr>
-              <w:pStyle w:val="ListParagraph"/>
-              <w:ind w:left="0"/>
-            </w:pPr>
-          </w:p>
-        </w:tc>
-        <w:tc>
-          <w:tcPr>
-            <w:tcW w:w="1772" w:type="dxa"/>
-          </w:tcPr>
-          <w:p>
-            <w:pPr>
-              <w:pStyle w:val="ListParagraph"/>
-              <w:ind w:left="0"/>
-            </w:pPr>
-          </w:p>
-        </w:tc>
-      </w:tr>
-      <w:tr>
-        <w:tc>
-          <w:tcPr>
-            <w:tcW w:w="1771" w:type="dxa"/>
-          </w:tcPr>
-          <w:p>
-            <w:pPr>
-              <w:pStyle w:val="ListParagraph"/>
-              <w:ind w:left="0"/>
-            </w:pPr>
-          </w:p>
-        </w:tc>
-        <w:tc>
-          <w:tcPr>
-            <w:tcW w:w="1771" w:type="dxa"/>
-          </w:tcPr>
-          <w:p>
-            <w:pPr>
-              <w:pStyle w:val="ListParagraph"/>
-              <w:ind w:left="0"/>
-            </w:pPr>
-          </w:p>
-        </w:tc>
-        <w:tc>
-          <w:tcPr>
-            <w:tcW w:w="1771" w:type="dxa"/>
-          </w:tcPr>
-          <w:p>
-            <w:pPr>
-              <w:pStyle w:val="ListParagraph"/>
-              <w:ind w:left="0"/>
-            </w:pPr>
-          </w:p>
-        </w:tc>
-        <w:tc>
-          <w:tcPr>
-            <w:tcW w:w="1771" w:type="dxa"/>
-          </w:tcPr>
-          <w:p>
-            <w:pPr>
-              <w:pStyle w:val="ListParagraph"/>
-              <w:ind w:left="0"/>
-            </w:pPr>
-          </w:p>
-        </w:tc>
-        <w:tc>
-          <w:tcPr>
-            <w:tcW w:w="1772" w:type="dxa"/>
-          </w:tcPr>
-          <w:p>
-            <w:pPr>
-              <w:pStyle w:val="ListParagraph"/>
-              <w:ind w:left="0"/>
-            </w:pPr>
-          </w:p>
-        </w:tc>
-      </w:tr>
-      <w:tr>
-        <w:tc>
-          <w:tcPr>
-            <w:tcW w:w="1771" w:type="dxa"/>
-          </w:tcPr>
-          <w:p>
-            <w:pPr>
-              <w:pStyle w:val="ListParagraph"/>
-              <w:ind w:left="0"/>
-            </w:pPr>
-          </w:p>
-        </w:tc>
-        <w:tc>
-          <w:tcPr>
-            <w:tcW w:w="1771" w:type="dxa"/>
-          </w:tcPr>
-          <w:p>
-            <w:pPr>
-              <w:pStyle w:val="ListParagraph"/>
-              <w:ind w:left="0"/>
-            </w:pPr>
-          </w:p>
-        </w:tc>
-        <w:tc>
-          <w:tcPr>
-            <w:tcW w:w="1771" w:type="dxa"/>
-          </w:tcPr>
-          <w:p>
-            <w:pPr>
-              <w:pStyle w:val="ListParagraph"/>
-              <w:ind w:left="0"/>
-            </w:pPr>
-          </w:p>
-        </w:tc>
-        <w:tc>
-          <w:tcPr>
-            <w:tcW w:w="1771" w:type="dxa"/>
-          </w:tcPr>
-          <w:p>
-            <w:pPr>
-              <w:pStyle w:val="ListParagraph"/>
-              <w:ind w:left="0"/>
-            </w:pPr>
-          </w:p>
-        </w:tc>
-        <w:tc>
-          <w:tcPr>
-            <w:tcW w:w="1772" w:type="dxa"/>
-          </w:tcPr>
-          <w:p>
-            <w:pPr>
-              <w:pStyle w:val="ListParagraph"/>
-              <w:ind w:left="0"/>
-            </w:pPr>
-          </w:p>
-        </w:tc>
-      </w:tr>
-    </w:tbl>
-    <w:p>
-      <w:pPr>
-        <w:pStyle w:val="ListParagraph"/>
-      </w:pPr>
+    <w:p>
+      <w:pPr>
+        <w:pStyle w:val="ListParagraph"/>
+      </w:pPr>
+      <w:r>
+        <w:rPr>
+          <w:noProof/>
+        </w:rPr>
+        <w:drawing>
+          <wp:inline distT="0" distB="0" distL="0" distR="0" wp14:anchorId="7648B2B4" wp14:editId="0EE2D147">
+            <wp:extent cx="3657600" cy="5056717"/>
+            <wp:effectExtent l="0" t="0" r="0" b="0"/>
+            <wp:docPr id="8" name="Picture 8"/>
+            <wp:cNvGraphicFramePr>
+              <a:graphicFrameLocks xmlns:a="http://schemas.openxmlformats.org/drawingml/2006/main" noChangeAspect="1"/>
+            </wp:cNvGraphicFramePr>
+            <a:graphic xmlns:a="http://schemas.openxmlformats.org/drawingml/2006/main">
+              <a:graphicData uri="http://schemas.openxmlformats.org/drawingml/2006/picture">
+                <pic:pic xmlns:pic="http://schemas.openxmlformats.org/drawingml/2006/picture">
+                  <pic:nvPicPr>
+                    <pic:cNvPr id="1" name=""/>
+                    <pic:cNvPicPr/>
+                  </pic:nvPicPr>
+                  <pic:blipFill>
+                    <a:blip r:embed="rId13"/>
+                    <a:stretch>
+                      <a:fillRect/>
+                    </a:stretch>
+                  </pic:blipFill>
+                  <pic:spPr>
+                    <a:xfrm>
+                      <a:off x="0" y="0"/>
+                      <a:ext cx="3657600" cy="5056717"/>
+                    </a:xfrm>
+                    <a:prstGeom prst="rect">
+                      <a:avLst/>
+                    </a:prstGeom>
+                  </pic:spPr>
+                </pic:pic>
+              </a:graphicData>
+            </a:graphic>
+          </wp:inline>
+        </w:drawing>
+      </w:r>
     </w:p>
     <w:p>
       <w:pPr>
@@ -1303,13 +1151,100 @@
     <w:p>
       <w:pPr>
         <w:pStyle w:val="ListParagraph"/>
+        <w:rPr>
+          <w:color w:val="FF0000"/>
+        </w:rPr>
+      </w:pPr>
+      <m:oMath>
+        <m:sSup>
+          <m:sSupPr>
+            <m:ctrlPr>
+              <w:rPr>
+                <w:rFonts w:ascii="Cambria Math" w:hAnsi="Cambria Math"/>
+                <w:i/>
+                <w:color w:val="FF0000"/>
+              </w:rPr>
+            </m:ctrlPr>
+          </m:sSupPr>
+          <m:e>
+            <m:r>
+              <w:rPr>
+                <w:rFonts w:ascii="Cambria Math" w:hAnsi="Cambria Math"/>
+                <w:color w:val="FF0000"/>
+              </w:rPr>
+              <m:t>2</m:t>
+            </m:r>
+          </m:e>
+          <m:sup>
+            <m:r>
+              <w:rPr>
+                <w:rFonts w:ascii="Cambria Math" w:hAnsi="Cambria Math"/>
+                <w:color w:val="FF0000"/>
+              </w:rPr>
+              <m:t>13</m:t>
+            </m:r>
+          </m:sup>
+        </m:sSup>
+        <m:r>
+          <w:rPr>
+            <w:rFonts w:ascii="Cambria Math" w:hAnsi="Cambria Math"/>
+            <w:color w:val="FF0000"/>
+          </w:rPr>
+          <m:t>=8192&lt;9999&lt;</m:t>
+        </m:r>
+        <m:sSup>
+          <m:sSupPr>
+            <m:ctrlPr>
+              <w:rPr>
+                <w:rFonts w:ascii="Cambria Math" w:hAnsi="Cambria Math"/>
+                <w:i/>
+                <w:color w:val="FF0000"/>
+              </w:rPr>
+            </m:ctrlPr>
+          </m:sSupPr>
+          <m:e>
+            <m:r>
+              <w:rPr>
+                <w:rFonts w:ascii="Cambria Math" w:hAnsi="Cambria Math"/>
+                <w:color w:val="FF0000"/>
+              </w:rPr>
+              <m:t>2</m:t>
+            </m:r>
+          </m:e>
+          <m:sup>
+            <m:r>
+              <w:rPr>
+                <w:rFonts w:ascii="Cambria Math" w:hAnsi="Cambria Math"/>
+                <w:color w:val="FF0000"/>
+              </w:rPr>
+              <m:t>14</m:t>
+            </m:r>
+          </m:sup>
+        </m:sSup>
+        <m:r>
+          <w:rPr>
+            <w:rFonts w:ascii="Cambria Math" w:hAnsi="Cambria Math"/>
+            <w:color w:val="FF0000"/>
+          </w:rPr>
+          <m:t>=16384</m:t>
+        </m:r>
+      </m:oMath>
+      <w:r>
+        <w:rPr>
+          <w:color w:val="FF0000"/>
+        </w:rPr>
+        <w:t>, so it requires at least 14 digits in binary number to represent a decimal number with 4 digits.</w:t>
+      </w:r>
+    </w:p>
+    <w:p>
+      <w:pPr>
+        <w:pStyle w:val="ListParagraph"/>
         <w:numPr>
           <w:ilvl w:val="0"/>
           <w:numId w:val="1"/>
         </w:numPr>
       </w:pPr>
       <w:r>
-        <w:lastRenderedPageBreak/>
         <w:t>When</w:t>
       </w:r>
       <m:oMath>
@@ -1440,6 +1375,7 @@
         <w:rPr>
           <w:noProof/>
         </w:rPr>
+        <w:lastRenderedPageBreak/>
         <w:drawing>
           <wp:inline distT="0" distB="0" distL="0" distR="0">
             <wp:extent cx="5486400" cy="4832985"/>
@@ -1458,7 +1394,7 @@
                     </pic:cNvPicPr>
                   </pic:nvPicPr>
                   <pic:blipFill>
-                    <a:blip r:embed="rId9">
+                    <a:blip r:embed="rId14">
                       <a:extLst>
                         <a:ext uri="{28A0092B-C50C-407E-A947-70E740481C1C}">
                           <a14:useLocalDpi xmlns:a14="http://schemas.microsoft.com/office/drawing/2010/main" val="0"/>
@@ -1493,6 +1429,20 @@
     <w:p>
       <w:pPr>
         <w:pStyle w:val="ListParagraph"/>
+        <w:rPr>
+          <w:color w:val="FF0000"/>
+        </w:rPr>
+      </w:pPr>
+      <w:r>
+        <w:rPr>
+          <w:color w:val="FF0000"/>
+        </w:rPr>
+        <w:t>Answer: D5</w:t>
+      </w:r>
+    </w:p>
+    <w:p>
+      <w:pPr>
+        <w:pStyle w:val="ListParagraph"/>
         <w:numPr>
           <w:ilvl w:val="0"/>
           <w:numId w:val="1"/>
@@ -1642,7 +1592,7 @@
                     </pic:cNvPicPr>
                   </pic:nvPicPr>
                   <pic:blipFill>
-                    <a:blip r:embed="rId10">
+                    <a:blip r:embed="rId15">
                       <a:extLst>
                         <a:ext uri="{28A0092B-C50C-407E-A947-70E740481C1C}">
                           <a14:useLocalDpi xmlns:a14="http://schemas.microsoft.com/office/drawing/2010/main" val="0"/>
@@ -1672,6 +1622,20 @@
             </a:graphic>
           </wp:inline>
         </w:drawing>
+      </w:r>
+    </w:p>
+    <w:p>
+      <w:pPr>
+        <w:pStyle w:val="ListParagraph"/>
+        <w:rPr>
+          <w:color w:val="FF0000"/>
+        </w:rPr>
+      </w:pPr>
+      <w:r>
+        <w:rPr>
+          <w:color w:val="FF0000"/>
+        </w:rPr>
+        <w:t>Answer: O5</w:t>
       </w:r>
     </w:p>
     <w:tbl>
@@ -1727,6 +1691,207 @@
               <w:t xml:space="preserve"> [2 points]</w:t>
             </w:r>
           </w:p>
+          <w:p>
+            <w:pPr>
+              <w:pStyle w:val="ListParagraph"/>
+              <w:spacing w:after="0" w:line="240" w:lineRule="auto"/>
+              <w:rPr>
+                <w:rFonts w:ascii="Arial" w:eastAsia="Times New Roman" w:hAnsi="Arial" w:cs="Arial"/>
+                <w:color w:val="444444"/>
+                <w:sz w:val="18"/>
+                <w:szCs w:val="18"/>
+              </w:rPr>
+            </w:pPr>
+            <w:r>
+              <w:rPr>
+                <w:rFonts w:ascii="Arial" w:eastAsia="Times New Roman" w:hAnsi="Arial" w:cs="Arial"/>
+                <w:color w:val="444444"/>
+                <w:sz w:val="18"/>
+                <w:szCs w:val="18"/>
+              </w:rPr>
+              <w:t xml:space="preserve">              A.</w:t>
+            </w:r>
+            <w:r>
+              <w:rPr>
+                <w:rFonts w:ascii="Arial" w:eastAsia="Times New Roman" w:hAnsi="Arial" w:cs="Arial"/>
+                <w:color w:val="444444"/>
+                <w:sz w:val="18"/>
+                <w:szCs w:val="18"/>
+              </w:rPr>
+              <w:tab/>
+              <w:t>1001</w:t>
+            </w:r>
+          </w:p>
+          <w:p>
+            <w:pPr>
+              <w:pStyle w:val="ListParagraph"/>
+              <w:spacing w:after="0" w:line="240" w:lineRule="auto"/>
+              <w:rPr>
+                <w:rFonts w:ascii="Arial" w:eastAsia="Times New Roman" w:hAnsi="Arial" w:cs="Arial"/>
+                <w:color w:val="444444"/>
+                <w:sz w:val="18"/>
+                <w:szCs w:val="18"/>
+              </w:rPr>
+            </w:pPr>
+            <w:r>
+              <w:rPr>
+                <w:rFonts w:ascii="Arial" w:eastAsia="Times New Roman" w:hAnsi="Arial" w:cs="Arial"/>
+                <w:color w:val="444444"/>
+                <w:sz w:val="18"/>
+                <w:szCs w:val="18"/>
+              </w:rPr>
+              <w:t xml:space="preserve">              B.</w:t>
+            </w:r>
+            <w:r>
+              <w:rPr>
+                <w:rFonts w:ascii="Arial" w:eastAsia="Times New Roman" w:hAnsi="Arial" w:cs="Arial"/>
+                <w:color w:val="444444"/>
+                <w:sz w:val="18"/>
+                <w:szCs w:val="18"/>
+              </w:rPr>
+              <w:tab/>
+              <w:t>1011</w:t>
+            </w:r>
+          </w:p>
+          <w:p>
+            <w:pPr>
+              <w:pStyle w:val="ListParagraph"/>
+              <w:spacing w:after="0" w:line="240" w:lineRule="auto"/>
+              <w:rPr>
+                <w:rFonts w:ascii="Arial" w:eastAsia="Times New Roman" w:hAnsi="Arial" w:cs="Arial"/>
+                <w:color w:val="444444"/>
+                <w:sz w:val="18"/>
+                <w:szCs w:val="18"/>
+              </w:rPr>
+            </w:pPr>
+            <w:r>
+              <w:rPr>
+                <w:rFonts w:ascii="Arial" w:eastAsia="Times New Roman" w:hAnsi="Arial" w:cs="Arial"/>
+                <w:color w:val="444444"/>
+                <w:sz w:val="18"/>
+                <w:szCs w:val="18"/>
+              </w:rPr>
+              <w:lastRenderedPageBreak/>
+              <w:t xml:space="preserve">              C.</w:t>
+            </w:r>
+            <w:r>
+              <w:rPr>
+                <w:rFonts w:ascii="Arial" w:eastAsia="Times New Roman" w:hAnsi="Arial" w:cs="Arial"/>
+                <w:color w:val="444444"/>
+                <w:sz w:val="18"/>
+                <w:szCs w:val="18"/>
+              </w:rPr>
+              <w:tab/>
+              <w:t>1111</w:t>
+            </w:r>
+          </w:p>
+          <w:p>
+            <w:pPr>
+              <w:pStyle w:val="ListParagraph"/>
+              <w:spacing w:after="0" w:line="240" w:lineRule="auto"/>
+              <w:rPr>
+                <w:rFonts w:ascii="Arial" w:eastAsia="Times New Roman" w:hAnsi="Arial" w:cs="Arial"/>
+                <w:color w:val="444444"/>
+                <w:sz w:val="18"/>
+                <w:szCs w:val="18"/>
+              </w:rPr>
+            </w:pPr>
+            <w:r>
+              <w:rPr>
+                <w:rFonts w:ascii="Arial" w:eastAsia="Times New Roman" w:hAnsi="Arial" w:cs="Arial"/>
+                <w:color w:val="444444"/>
+                <w:sz w:val="18"/>
+                <w:szCs w:val="18"/>
+              </w:rPr>
+              <w:t xml:space="preserve">              D.</w:t>
+            </w:r>
+            <w:r>
+              <w:rPr>
+                <w:rFonts w:ascii="Arial" w:eastAsia="Times New Roman" w:hAnsi="Arial" w:cs="Arial"/>
+                <w:color w:val="444444"/>
+                <w:sz w:val="18"/>
+                <w:szCs w:val="18"/>
+              </w:rPr>
+              <w:tab/>
+              <w:t>1110</w:t>
+            </w:r>
+          </w:p>
+          <w:p>
+            <w:pPr>
+              <w:pStyle w:val="ListParagraph"/>
+              <w:spacing w:after="0" w:line="240" w:lineRule="auto"/>
+              <w:rPr>
+                <w:rFonts w:ascii="Arial" w:eastAsia="Times New Roman" w:hAnsi="Arial" w:cs="Arial"/>
+                <w:color w:val="444444"/>
+                <w:sz w:val="18"/>
+                <w:szCs w:val="18"/>
+              </w:rPr>
+            </w:pPr>
+            <w:r>
+              <w:rPr>
+                <w:rFonts w:ascii="Arial" w:eastAsia="Times New Roman" w:hAnsi="Arial" w:cs="Arial"/>
+                <w:color w:val="444444"/>
+                <w:sz w:val="18"/>
+                <w:szCs w:val="18"/>
+              </w:rPr>
+              <w:t xml:space="preserve">              E.</w:t>
+            </w:r>
+            <w:r>
+              <w:rPr>
+                <w:rFonts w:ascii="Arial" w:eastAsia="Times New Roman" w:hAnsi="Arial" w:cs="Arial"/>
+                <w:color w:val="444444"/>
+                <w:sz w:val="18"/>
+                <w:szCs w:val="18"/>
+              </w:rPr>
+              <w:tab/>
+              <w:t xml:space="preserve"> 0001</w:t>
+            </w:r>
+          </w:p>
+          <w:p>
+            <w:pPr>
+              <w:pStyle w:val="ListParagraph"/>
+              <w:spacing w:after="0" w:line="240" w:lineRule="auto"/>
+              <w:rPr>
+                <w:rFonts w:ascii="Arial" w:eastAsia="Times New Roman" w:hAnsi="Arial" w:cs="Arial"/>
+                <w:color w:val="FF0000"/>
+                <w:sz w:val="18"/>
+                <w:szCs w:val="18"/>
+              </w:rPr>
+            </w:pPr>
+            <w:r>
+              <w:rPr>
+                <w:rFonts w:ascii="Arial" w:eastAsia="Times New Roman" w:hAnsi="Arial" w:cs="Arial"/>
+                <w:color w:val="FF0000"/>
+                <w:sz w:val="18"/>
+                <w:szCs w:val="18"/>
+              </w:rPr>
+              <w:t xml:space="preserve">Answer: C </w:t>
+            </w:r>
+            <w:hyperlink r:id="rId16" w:history="1">
+              <w:r>
+                <w:rPr>
+                  <w:rStyle w:val="Hyperlink"/>
+                  <w:rFonts w:ascii="Arial" w:eastAsia="Times New Roman" w:hAnsi="Arial" w:cs="Arial"/>
+                  <w:color w:val="FF0000"/>
+                  <w:sz w:val="18"/>
+                  <w:szCs w:val="18"/>
+                </w:rPr>
+                <w:t>http://www.exploringbinary.com/twos-complement-converter/</w:t>
+              </w:r>
+            </w:hyperlink>
+          </w:p>
+          <w:p>
+            <w:pPr>
+              <w:pStyle w:val="ListParagraph"/>
+              <w:spacing w:after="0" w:line="240" w:lineRule="auto"/>
+              <w:rPr>
+                <w:rFonts w:ascii="Arial" w:eastAsia="Times New Roman" w:hAnsi="Arial" w:cs="Arial"/>
+                <w:color w:val="444444"/>
+                <w:sz w:val="18"/>
+                <w:szCs w:val="18"/>
+              </w:rPr>
+            </w:pPr>
+          </w:p>
         </w:tc>
       </w:tr>
     </w:tbl>
@@ -1753,8 +1918,8 @@
         <w:tblLook w:val="04A0" w:firstRow="1" w:lastRow="0" w:firstColumn="1" w:lastColumn="0" w:noHBand="0" w:noVBand="1"/>
       </w:tblPr>
       <w:tblGrid>
-        <w:gridCol w:w="881"/>
-        <w:gridCol w:w="401"/>
+        <w:gridCol w:w="6"/>
+        <w:gridCol w:w="6"/>
       </w:tblGrid>
       <w:tr>
         <w:trPr>
@@ -1770,12 +1935,10 @@
               <w:bottom w:w="0" w:type="dxa"/>
               <w:right w:w="0" w:type="dxa"/>
             </w:tcMar>
-            <w:hideMark/>
           </w:tcPr>
           <w:p>
             <w:pPr>
               <w:spacing w:after="0" w:line="240" w:lineRule="auto"/>
-              <w:jc w:val="center"/>
               <w:rPr>
                 <w:rFonts w:ascii="Arial" w:eastAsia="Times New Roman" w:hAnsi="Arial" w:cs="Arial"/>
                 <w:color w:val="444444"/>
@@ -1785,25 +1948,12 @@
             </w:pPr>
             <w:r>
               <w:rPr>
-                <w:rFonts w:ascii="Helvetica" w:eastAsia="Times New Roman" w:hAnsi="Helvetica" w:cs="Helvetica"/>
-                <w:b/>
-                <w:bCs/>
+                <w:rFonts w:ascii="Arial" w:eastAsia="Times New Roman" w:hAnsi="Arial" w:cs="Arial"/>
                 <w:color w:val="444444"/>
                 <w:sz w:val="18"/>
                 <w:szCs w:val="18"/>
               </w:rPr>
-              <w:t xml:space="preserve">              </w:t>
-            </w:r>
-            <w:r>
-              <w:rPr>
-                <w:rFonts w:ascii="Helvetica" w:eastAsia="Times New Roman" w:hAnsi="Helvetica" w:cs="Helvetica"/>
-                <w:b/>
-                <w:bCs/>
-                <w:color w:val="444444"/>
-                <w:sz w:val="18"/>
-                <w:szCs w:val="18"/>
-              </w:rPr>
-              <w:t>A.</w:t>
+              <w:t xml:space="preserve">         </w:t>
             </w:r>
           </w:p>
         </w:tc>
@@ -1818,7 +1968,6 @@
               <w:right w:w="0" w:type="dxa"/>
             </w:tcMar>
             <w:vAlign w:val="center"/>
-            <w:hideMark/>
           </w:tcPr>
           <w:p>
             <w:pPr>
@@ -1830,45 +1979,9 @@
                 <w:szCs w:val="18"/>
               </w:rPr>
             </w:pPr>
-            <w:r>
-              <w:rPr>
-                <w:rFonts w:ascii="Helvetica" w:eastAsia="Times New Roman" w:hAnsi="Helvetica" w:cs="Helvetica"/>
-                <w:color w:val="444444"/>
-                <w:sz w:val="18"/>
-                <w:szCs w:val="18"/>
-              </w:rPr>
-              <w:t>1001</w:t>
-            </w:r>
           </w:p>
         </w:tc>
       </w:tr>
-    </w:tbl>
-    <w:p>
-      <w:pPr>
-        <w:spacing w:after="0" w:line="240" w:lineRule="auto"/>
-        <w:rPr>
-          <w:rFonts w:ascii="Times New Roman" w:eastAsia="Times New Roman" w:hAnsi="Times New Roman" w:cs="Times New Roman"/>
-          <w:vanish/>
-          <w:sz w:val="24"/>
-          <w:szCs w:val="24"/>
-        </w:rPr>
-      </w:pPr>
-    </w:p>
-    <w:tbl>
-      <w:tblPr>
-        <w:tblW w:w="0" w:type="auto"/>
-        <w:tblCellSpacing w:w="0" w:type="dxa"/>
-        <w:shd w:val="clear" w:color="auto" w:fill="FFFFFF"/>
-        <w:tblCellMar>
-          <w:left w:w="360" w:type="dxa"/>
-          <w:right w:w="0" w:type="dxa"/>
-        </w:tblCellMar>
-        <w:tblLook w:val="04A0" w:firstRow="1" w:lastRow="0" w:firstColumn="1" w:lastColumn="0" w:noHBand="0" w:noVBand="1"/>
-      </w:tblPr>
-      <w:tblGrid>
-        <w:gridCol w:w="881"/>
-        <w:gridCol w:w="401"/>
-      </w:tblGrid>
       <w:tr>
         <w:trPr>
           <w:tblCellSpacing w:w="0" w:type="dxa"/>
@@ -1883,11 +1996,9 @@
               <w:bottom w:w="0" w:type="dxa"/>
               <w:right w:w="0" w:type="dxa"/>
             </w:tcMar>
-            <w:hideMark/>
           </w:tcPr>
           <w:p>
             <w:pPr>
-              <w:spacing w:after="0" w:line="240" w:lineRule="auto"/>
               <w:rPr>
                 <w:rFonts w:ascii="Arial" w:eastAsia="Times New Roman" w:hAnsi="Arial" w:cs="Arial"/>
                 <w:color w:val="444444"/>
@@ -1897,25 +2008,40 @@
             </w:pPr>
             <w:r>
               <w:rPr>
-                <w:rFonts w:ascii="Helvetica" w:eastAsia="Times New Roman" w:hAnsi="Helvetica" w:cs="Helvetica"/>
-                <w:b/>
-                <w:bCs/>
+                <w:rFonts w:ascii="Arial" w:eastAsia="Times New Roman" w:hAnsi="Arial" w:cs="Arial"/>
                 <w:color w:val="444444"/>
                 <w:sz w:val="18"/>
                 <w:szCs w:val="18"/>
               </w:rPr>
-              <w:t xml:space="preserve">              </w:t>
+              <w:t xml:space="preserve">           </w:t>
             </w:r>
             <w:r>
               <w:rPr>
-                <w:rFonts w:ascii="Helvetica" w:eastAsia="Times New Roman" w:hAnsi="Helvetica" w:cs="Helvetica"/>
-                <w:b/>
-                <w:bCs/>
+                <w:rFonts w:ascii="Arial" w:eastAsia="Times New Roman" w:hAnsi="Arial" w:cs="Arial"/>
                 <w:color w:val="444444"/>
                 <w:sz w:val="18"/>
                 <w:szCs w:val="18"/>
               </w:rPr>
-              <w:t>B.</w:t>
+              <w:t xml:space="preserve">              </w:t>
+            </w:r>
+          </w:p>
+          <w:p>
+            <w:pPr>
+              <w:rPr>
+                <w:rFonts w:ascii="Arial" w:eastAsia="Times New Roman" w:hAnsi="Arial" w:cs="Arial"/>
+                <w:color w:val="444444"/>
+                <w:sz w:val="18"/>
+                <w:szCs w:val="18"/>
+              </w:rPr>
+            </w:pPr>
+            <w:r>
+              <w:rPr>
+                <w:rFonts w:ascii="Arial" w:eastAsia="Times New Roman" w:hAnsi="Arial" w:cs="Arial"/>
+                <w:color w:val="444444"/>
+                <w:sz w:val="18"/>
+                <w:szCs w:val="18"/>
+              </w:rPr>
+              <w:t xml:space="preserve">             </w:t>
             </w:r>
           </w:p>
         </w:tc>
@@ -1930,7 +2056,6 @@
               <w:right w:w="0" w:type="dxa"/>
             </w:tcMar>
             <w:vAlign w:val="center"/>
-            <w:hideMark/>
           </w:tcPr>
           <w:p>
             <w:pPr>
@@ -1942,45 +2067,9 @@
                 <w:szCs w:val="18"/>
               </w:rPr>
             </w:pPr>
-            <w:r>
-              <w:rPr>
-                <w:rFonts w:ascii="Helvetica" w:eastAsia="Times New Roman" w:hAnsi="Helvetica" w:cs="Helvetica"/>
-                <w:color w:val="444444"/>
-                <w:sz w:val="18"/>
-                <w:szCs w:val="18"/>
-              </w:rPr>
-              <w:t>1011</w:t>
-            </w:r>
           </w:p>
         </w:tc>
       </w:tr>
-    </w:tbl>
-    <w:p>
-      <w:pPr>
-        <w:spacing w:after="0" w:line="240" w:lineRule="auto"/>
-        <w:rPr>
-          <w:rFonts w:ascii="Times New Roman" w:eastAsia="Times New Roman" w:hAnsi="Times New Roman" w:cs="Times New Roman"/>
-          <w:vanish/>
-          <w:sz w:val="24"/>
-          <w:szCs w:val="24"/>
-        </w:rPr>
-      </w:pPr>
-    </w:p>
-    <w:tbl>
-      <w:tblPr>
-        <w:tblW w:w="0" w:type="auto"/>
-        <w:tblCellSpacing w:w="0" w:type="dxa"/>
-        <w:shd w:val="clear" w:color="auto" w:fill="FFFFFF"/>
-        <w:tblCellMar>
-          <w:left w:w="360" w:type="dxa"/>
-          <w:right w:w="0" w:type="dxa"/>
-        </w:tblCellMar>
-        <w:tblLook w:val="04A0" w:firstRow="1" w:lastRow="0" w:firstColumn="1" w:lastColumn="0" w:noHBand="0" w:noVBand="1"/>
-      </w:tblPr>
-      <w:tblGrid>
-        <w:gridCol w:w="881"/>
-        <w:gridCol w:w="401"/>
-      </w:tblGrid>
       <w:tr>
         <w:trPr>
           <w:tblCellSpacing w:w="0" w:type="dxa"/>
@@ -1995,19 +2084,10 @@
               <w:bottom w:w="0" w:type="dxa"/>
               <w:right w:w="0" w:type="dxa"/>
             </w:tcMar>
-            <w:hideMark/>
           </w:tcPr>
           <w:p>
             <w:pPr>
               <w:spacing w:after="0" w:line="240" w:lineRule="auto"/>
-              <w:rPr>
-                <w:rFonts w:ascii="Arial" w:eastAsia="Times New Roman" w:hAnsi="Arial" w:cs="Arial"/>
-                <w:color w:val="444444"/>
-                <w:sz w:val="18"/>
-                <w:szCs w:val="18"/>
-              </w:rPr>
-            </w:pPr>
-            <w:r>
               <w:rPr>
                 <w:rFonts w:ascii="Helvetica" w:eastAsia="Times New Roman" w:hAnsi="Helvetica" w:cs="Helvetica"/>
                 <w:b/>
@@ -2016,8 +2096,7 @@
                 <w:sz w:val="18"/>
                 <w:szCs w:val="18"/>
               </w:rPr>
-              <w:t xml:space="preserve">              </w:t>
-            </w:r>
+            </w:pPr>
             <w:r>
               <w:rPr>
                 <w:rFonts w:ascii="Helvetica" w:eastAsia="Times New Roman" w:hAnsi="Helvetica" w:cs="Helvetica"/>
@@ -2027,7 +2106,31 @@
                 <w:sz w:val="18"/>
                 <w:szCs w:val="18"/>
               </w:rPr>
-              <w:t>C.</w:t>
+              <w:t xml:space="preserve">      </w:t>
+            </w:r>
+          </w:p>
+          <w:p>
+            <w:pPr>
+              <w:spacing w:after="0" w:line="240" w:lineRule="auto"/>
+              <w:rPr>
+                <w:rFonts w:ascii="Helvetica" w:eastAsia="Times New Roman" w:hAnsi="Helvetica" w:cs="Helvetica"/>
+                <w:b/>
+                <w:bCs/>
+                <w:color w:val="444444"/>
+                <w:sz w:val="18"/>
+                <w:szCs w:val="18"/>
+              </w:rPr>
+            </w:pPr>
+            <w:r>
+              <w:rPr>
+                <w:rFonts w:ascii="Helvetica" w:eastAsia="Times New Roman" w:hAnsi="Helvetica" w:cs="Helvetica"/>
+                <w:b/>
+                <w:bCs/>
+                <w:color w:val="444444"/>
+                <w:sz w:val="18"/>
+                <w:szCs w:val="18"/>
+              </w:rPr>
+              <w:t xml:space="preserve">               </w:t>
             </w:r>
           </w:p>
         </w:tc>
@@ -2042,258 +2145,23 @@
               <w:right w:w="0" w:type="dxa"/>
             </w:tcMar>
             <w:vAlign w:val="center"/>
-            <w:hideMark/>
           </w:tcPr>
           <w:p>
             <w:pPr>
               <w:spacing w:after="0" w:line="240" w:lineRule="auto"/>
               <w:rPr>
-                <w:rFonts w:ascii="Arial" w:eastAsia="Times New Roman" w:hAnsi="Arial" w:cs="Arial"/>
-                <w:color w:val="444444"/>
-                <w:sz w:val="18"/>
-                <w:szCs w:val="18"/>
-              </w:rPr>
-            </w:pPr>
-            <w:r>
-              <w:rPr>
                 <w:rFonts w:ascii="Helvetica" w:eastAsia="Times New Roman" w:hAnsi="Helvetica" w:cs="Helvetica"/>
                 <w:color w:val="444444"/>
                 <w:sz w:val="18"/>
                 <w:szCs w:val="18"/>
               </w:rPr>
-              <w:t>1111</w:t>
-            </w:r>
+            </w:pPr>
           </w:p>
         </w:tc>
       </w:tr>
     </w:tbl>
     <w:p>
       <w:pPr>
-        <w:spacing w:after="0" w:line="240" w:lineRule="auto"/>
-        <w:rPr>
-          <w:rFonts w:ascii="Times New Roman" w:eastAsia="Times New Roman" w:hAnsi="Times New Roman" w:cs="Times New Roman"/>
-          <w:vanish/>
-          <w:sz w:val="24"/>
-          <w:szCs w:val="24"/>
-        </w:rPr>
-      </w:pPr>
-    </w:p>
-    <w:tbl>
-      <w:tblPr>
-        <w:tblW w:w="0" w:type="auto"/>
-        <w:tblCellSpacing w:w="0" w:type="dxa"/>
-        <w:shd w:val="clear" w:color="auto" w:fill="FFFFFF"/>
-        <w:tblCellMar>
-          <w:left w:w="360" w:type="dxa"/>
-          <w:right w:w="0" w:type="dxa"/>
-        </w:tblCellMar>
-        <w:tblLook w:val="04A0" w:firstRow="1" w:lastRow="0" w:firstColumn="1" w:lastColumn="0" w:noHBand="0" w:noVBand="1"/>
-      </w:tblPr>
-      <w:tblGrid>
-        <w:gridCol w:w="881"/>
-        <w:gridCol w:w="401"/>
-      </w:tblGrid>
-      <w:tr>
-        <w:trPr>
-          <w:tblCellSpacing w:w="0" w:type="dxa"/>
-        </w:trPr>
-        <w:tc>
-          <w:tcPr>
-            <w:tcW w:w="0" w:type="auto"/>
-            <w:shd w:val="clear" w:color="auto" w:fill="FFFFFF"/>
-            <w:tcMar>
-              <w:top w:w="0" w:type="dxa"/>
-              <w:left w:w="0" w:type="dxa"/>
-              <w:bottom w:w="0" w:type="dxa"/>
-              <w:right w:w="0" w:type="dxa"/>
-            </w:tcMar>
-            <w:hideMark/>
-          </w:tcPr>
-          <w:p>
-            <w:pPr>
-              <w:spacing w:after="0" w:line="240" w:lineRule="auto"/>
-              <w:rPr>
-                <w:rFonts w:ascii="Arial" w:eastAsia="Times New Roman" w:hAnsi="Arial" w:cs="Arial"/>
-                <w:color w:val="444444"/>
-                <w:sz w:val="18"/>
-                <w:szCs w:val="18"/>
-              </w:rPr>
-            </w:pPr>
-            <w:r>
-              <w:rPr>
-                <w:rFonts w:ascii="Helvetica" w:eastAsia="Times New Roman" w:hAnsi="Helvetica" w:cs="Helvetica"/>
-                <w:b/>
-                <w:bCs/>
-                <w:color w:val="444444"/>
-                <w:sz w:val="18"/>
-                <w:szCs w:val="18"/>
-              </w:rPr>
-              <w:lastRenderedPageBreak/>
-              <w:t xml:space="preserve">              </w:t>
-            </w:r>
-            <w:r>
-              <w:rPr>
-                <w:rFonts w:ascii="Helvetica" w:eastAsia="Times New Roman" w:hAnsi="Helvetica" w:cs="Helvetica"/>
-                <w:b/>
-                <w:bCs/>
-                <w:color w:val="444444"/>
-                <w:sz w:val="18"/>
-                <w:szCs w:val="18"/>
-              </w:rPr>
-              <w:t>D.</w:t>
-            </w:r>
-          </w:p>
-        </w:tc>
-        <w:tc>
-          <w:tcPr>
-            <w:tcW w:w="0" w:type="auto"/>
-            <w:shd w:val="clear" w:color="auto" w:fill="FFFFFF"/>
-            <w:tcMar>
-              <w:top w:w="0" w:type="dxa"/>
-              <w:left w:w="0" w:type="dxa"/>
-              <w:bottom w:w="0" w:type="dxa"/>
-              <w:right w:w="0" w:type="dxa"/>
-            </w:tcMar>
-            <w:vAlign w:val="center"/>
-            <w:hideMark/>
-          </w:tcPr>
-          <w:p>
-            <w:pPr>
-              <w:spacing w:after="0" w:line="240" w:lineRule="auto"/>
-              <w:rPr>
-                <w:rFonts w:ascii="Arial" w:eastAsia="Times New Roman" w:hAnsi="Arial" w:cs="Arial"/>
-                <w:color w:val="444444"/>
-                <w:sz w:val="18"/>
-                <w:szCs w:val="18"/>
-              </w:rPr>
-            </w:pPr>
-            <w:r>
-              <w:rPr>
-                <w:rFonts w:ascii="Helvetica" w:eastAsia="Times New Roman" w:hAnsi="Helvetica" w:cs="Helvetica"/>
-                <w:color w:val="444444"/>
-                <w:sz w:val="18"/>
-                <w:szCs w:val="18"/>
-              </w:rPr>
-              <w:t>1110</w:t>
-            </w:r>
-          </w:p>
-        </w:tc>
-      </w:tr>
-    </w:tbl>
-    <w:p>
-      <w:pPr>
-        <w:spacing w:after="0" w:line="240" w:lineRule="auto"/>
-        <w:rPr>
-          <w:rFonts w:ascii="Times New Roman" w:eastAsia="Times New Roman" w:hAnsi="Times New Roman" w:cs="Times New Roman"/>
-          <w:vanish/>
-          <w:sz w:val="24"/>
-          <w:szCs w:val="24"/>
-        </w:rPr>
-      </w:pPr>
-    </w:p>
-    <w:tbl>
-      <w:tblPr>
-        <w:tblW w:w="0" w:type="auto"/>
-        <w:tblCellSpacing w:w="0" w:type="dxa"/>
-        <w:shd w:val="clear" w:color="auto" w:fill="FFFFFF"/>
-        <w:tblCellMar>
-          <w:left w:w="360" w:type="dxa"/>
-          <w:right w:w="0" w:type="dxa"/>
-        </w:tblCellMar>
-        <w:tblLook w:val="04A0" w:firstRow="1" w:lastRow="0" w:firstColumn="1" w:lastColumn="0" w:noHBand="0" w:noVBand="1"/>
-      </w:tblPr>
-      <w:tblGrid>
-        <w:gridCol w:w="921"/>
-        <w:gridCol w:w="401"/>
-      </w:tblGrid>
-      <w:tr>
-        <w:trPr>
-          <w:tblCellSpacing w:w="0" w:type="dxa"/>
-        </w:trPr>
-        <w:tc>
-          <w:tcPr>
-            <w:tcW w:w="0" w:type="auto"/>
-            <w:shd w:val="clear" w:color="auto" w:fill="FFFFFF"/>
-            <w:tcMar>
-              <w:top w:w="0" w:type="dxa"/>
-              <w:left w:w="0" w:type="dxa"/>
-              <w:bottom w:w="0" w:type="dxa"/>
-              <w:right w:w="0" w:type="dxa"/>
-            </w:tcMar>
-            <w:hideMark/>
-          </w:tcPr>
-          <w:p>
-            <w:pPr>
-              <w:spacing w:after="0" w:line="240" w:lineRule="auto"/>
-              <w:rPr>
-                <w:rFonts w:ascii="Arial" w:eastAsia="Times New Roman" w:hAnsi="Arial" w:cs="Arial"/>
-                <w:color w:val="444444"/>
-                <w:sz w:val="18"/>
-                <w:szCs w:val="18"/>
-              </w:rPr>
-            </w:pPr>
-            <w:r>
-              <w:rPr>
-                <w:rFonts w:ascii="Helvetica" w:eastAsia="Times New Roman" w:hAnsi="Helvetica" w:cs="Helvetica"/>
-                <w:b/>
-                <w:bCs/>
-                <w:color w:val="444444"/>
-                <w:sz w:val="18"/>
-                <w:szCs w:val="18"/>
-              </w:rPr>
-              <w:t xml:space="preserve">               </w:t>
-            </w:r>
-            <w:r>
-              <w:rPr>
-                <w:rFonts w:ascii="Helvetica" w:eastAsia="Times New Roman" w:hAnsi="Helvetica" w:cs="Helvetica"/>
-                <w:b/>
-                <w:bCs/>
-                <w:color w:val="444444"/>
-                <w:sz w:val="18"/>
-                <w:szCs w:val="18"/>
-              </w:rPr>
-              <w:t>E.</w:t>
-            </w:r>
-          </w:p>
-        </w:tc>
-        <w:tc>
-          <w:tcPr>
-            <w:tcW w:w="0" w:type="auto"/>
-            <w:shd w:val="clear" w:color="auto" w:fill="FFFFFF"/>
-            <w:tcMar>
-              <w:top w:w="0" w:type="dxa"/>
-              <w:left w:w="0" w:type="dxa"/>
-              <w:bottom w:w="0" w:type="dxa"/>
-              <w:right w:w="0" w:type="dxa"/>
-            </w:tcMar>
-            <w:vAlign w:val="center"/>
-            <w:hideMark/>
-          </w:tcPr>
-          <w:p>
-            <w:pPr>
-              <w:spacing w:after="0" w:line="240" w:lineRule="auto"/>
-              <w:rPr>
-                <w:rFonts w:ascii="Arial" w:eastAsia="Times New Roman" w:hAnsi="Arial" w:cs="Arial"/>
-                <w:color w:val="444444"/>
-                <w:sz w:val="18"/>
-                <w:szCs w:val="18"/>
-              </w:rPr>
-            </w:pPr>
-            <w:r>
-              <w:rPr>
-                <w:rFonts w:ascii="Helvetica" w:eastAsia="Times New Roman" w:hAnsi="Helvetica" w:cs="Helvetica"/>
-                <w:color w:val="444444"/>
-                <w:sz w:val="18"/>
-                <w:szCs w:val="18"/>
-              </w:rPr>
-              <w:t>0001</w:t>
-            </w:r>
-          </w:p>
-        </w:tc>
-      </w:tr>
-    </w:tbl>
-    <w:p>
-      <w:pPr>
         <w:pStyle w:val="ListParagraph"/>
         <w:numPr>
           <w:ilvl w:val="0"/>
@@ -2301,10 +2169,13 @@
         </w:numPr>
       </w:pPr>
       <w:r>
-        <w:t>Please translate the following ASCII representation</w:t>
-      </w:r>
-      <w:r>
-        <w:t>[2 points]</w:t>
+        <w:t xml:space="preserve">Please translate the following ASCII </w:t>
+      </w:r>
+      <w:r>
+        <w:t>representation [</w:t>
+      </w:r>
+      <w:r>
+        <w:t>2 points]</w:t>
       </w:r>
     </w:p>
     <w:p>
@@ -2333,7 +2204,7 @@
                     </pic:cNvPicPr>
                   </pic:nvPicPr>
                   <pic:blipFill>
-                    <a:blip r:embed="rId11">
+                    <a:blip r:embed="rId17">
                       <a:extLst>
                         <a:ext uri="{28A0092B-C50C-407E-A947-70E740481C1C}">
                           <a14:useLocalDpi xmlns:a14="http://schemas.microsoft.com/office/drawing/2010/main" val="0"/>
@@ -2368,6 +2239,51 @@
     <w:p>
       <w:pPr>
         <w:pStyle w:val="ListParagraph"/>
+      </w:pPr>
+      <w:r>
+        <w:rPr>
+          <w:noProof/>
+        </w:rPr>
+        <w:drawing>
+          <wp:inline distT="0" distB="0" distL="0" distR="0" wp14:anchorId="7AA75323" wp14:editId="1DA581A0">
+            <wp:extent cx="5486400" cy="1395730"/>
+            <wp:effectExtent l="0" t="0" r="0" b="0"/>
+            <wp:docPr id="9" name="Picture 9"/>
+            <wp:cNvGraphicFramePr>
+              <a:graphicFrameLocks xmlns:a="http://schemas.openxmlformats.org/drawingml/2006/main" noChangeAspect="1"/>
+            </wp:cNvGraphicFramePr>
+            <a:graphic xmlns:a="http://schemas.openxmlformats.org/drawingml/2006/main">
+              <a:graphicData uri="http://schemas.openxmlformats.org/drawingml/2006/picture">
+                <pic:pic xmlns:pic="http://schemas.openxmlformats.org/drawingml/2006/picture">
+                  <pic:nvPicPr>
+                    <pic:cNvPr id="1" name=""/>
+                    <pic:cNvPicPr/>
+                  </pic:nvPicPr>
+                  <pic:blipFill>
+                    <a:blip r:embed="rId18"/>
+                    <a:stretch>
+                      <a:fillRect/>
+                    </a:stretch>
+                  </pic:blipFill>
+                  <pic:spPr>
+                    <a:xfrm>
+                      <a:off x="0" y="0"/>
+                      <a:ext cx="5486400" cy="1395730"/>
+                    </a:xfrm>
+                    <a:prstGeom prst="rect">
+                      <a:avLst/>
+                    </a:prstGeom>
+                  </pic:spPr>
+                </pic:pic>
+              </a:graphicData>
+            </a:graphic>
+          </wp:inline>
+        </w:drawing>
+      </w:r>
+    </w:p>
+    <w:p>
+      <w:pPr>
+        <w:pStyle w:val="ListParagraph"/>
         <w:numPr>
           <w:ilvl w:val="0"/>
           <w:numId w:val="1"/>
@@ -2376,7 +2292,7 @@
         <w:spacing w:after="0" w:line="240" w:lineRule="auto"/>
         <w:outlineLvl w:val="0"/>
       </w:pPr>
-      <w:hyperlink r:id="rId12" w:history="1">
+      <w:hyperlink r:id="rId19" w:history="1">
         <w:r>
           <w:t xml:space="preserve">How many significant digits </w:t>
         </w:r>
@@ -2411,6 +2327,354 @@
     </w:p>
     <w:p>
       <w:pPr>
+        <w:pStyle w:val="NormalWeb"/>
+        <w:shd w:val="clear" w:color="auto" w:fill="FFFFFF"/>
+        <w:spacing w:before="0" w:beforeAutospacing="0" w:after="0" w:afterAutospacing="0" w:line="195" w:lineRule="atLeast"/>
+        <w:ind w:left="720"/>
+        <w:rPr>
+          <w:rFonts w:ascii="Arial" w:hAnsi="Arial" w:cs="Arial"/>
+          <w:color w:val="FF0000"/>
+          <w:sz w:val="23"/>
+          <w:szCs w:val="23"/>
+        </w:rPr>
+      </w:pPr>
+      <w:r>
+        <w:rPr>
+          <w:rStyle w:val="Strong"/>
+          <w:rFonts w:ascii="Arial" w:hAnsi="Arial" w:cs="Arial"/>
+          <w:color w:val="FF0000"/>
+          <w:sz w:val="23"/>
+          <w:szCs w:val="23"/>
+          <w:bdr w:val="none" w:sz="0" w:space="0" w:color="auto" w:frame="1"/>
+        </w:rPr>
+        <w:t>float</w:t>
+      </w:r>
+      <w:r>
+        <w:rPr>
+          <w:rFonts w:ascii="Arial" w:hAnsi="Arial" w:cs="Arial"/>
+          <w:color w:val="FF0000"/>
+          <w:sz w:val="23"/>
+          <w:szCs w:val="23"/>
+        </w:rPr>
+        <w:t>:</w:t>
+      </w:r>
+      <w:r>
+        <w:rPr>
+          <w:rStyle w:val="apple-converted-space"/>
+          <w:rFonts w:ascii="Arial" w:hAnsi="Arial" w:cs="Arial"/>
+          <w:color w:val="FF0000"/>
+          <w:sz w:val="23"/>
+          <w:szCs w:val="23"/>
+        </w:rPr>
+        <w:t> </w:t>
+      </w:r>
+      <w:r>
+        <w:rPr>
+          <w:rStyle w:val="Strong"/>
+          <w:rFonts w:ascii="Arial" w:hAnsi="Arial" w:cs="Arial"/>
+          <w:color w:val="FF0000"/>
+          <w:sz w:val="23"/>
+          <w:szCs w:val="23"/>
+          <w:bdr w:val="none" w:sz="0" w:space="0" w:color="auto" w:frame="1"/>
+        </w:rPr>
+        <w:t>32 bits</w:t>
+      </w:r>
+      <w:r>
+        <w:rPr>
+          <w:rStyle w:val="apple-converted-space"/>
+          <w:rFonts w:ascii="Arial" w:hAnsi="Arial" w:cs="Arial"/>
+          <w:color w:val="FF0000"/>
+          <w:sz w:val="23"/>
+          <w:szCs w:val="23"/>
+        </w:rPr>
+        <w:t> </w:t>
+      </w:r>
+      <w:r>
+        <w:rPr>
+          <w:rFonts w:ascii="Arial" w:hAnsi="Arial" w:cs="Arial"/>
+          <w:color w:val="FF0000"/>
+          <w:sz w:val="23"/>
+          <w:szCs w:val="23"/>
+        </w:rPr>
+        <w:t>(4 bytes) where</w:t>
+      </w:r>
+      <w:r>
+        <w:rPr>
+          <w:rStyle w:val="apple-converted-space"/>
+          <w:rFonts w:ascii="Arial" w:hAnsi="Arial" w:cs="Arial"/>
+          <w:color w:val="FF0000"/>
+          <w:sz w:val="23"/>
+          <w:szCs w:val="23"/>
+        </w:rPr>
+        <w:t> </w:t>
+      </w:r>
+      <w:r>
+        <w:rPr>
+          <w:rStyle w:val="Strong"/>
+          <w:rFonts w:ascii="Arial" w:hAnsi="Arial" w:cs="Arial"/>
+          <w:color w:val="FF0000"/>
+          <w:sz w:val="23"/>
+          <w:szCs w:val="23"/>
+          <w:bdr w:val="none" w:sz="0" w:space="0" w:color="auto" w:frame="1"/>
+        </w:rPr>
+        <w:t>23 bits</w:t>
+      </w:r>
+      <w:r>
+        <w:rPr>
+          <w:rStyle w:val="apple-converted-space"/>
+          <w:rFonts w:ascii="Arial" w:hAnsi="Arial" w:cs="Arial"/>
+          <w:color w:val="FF0000"/>
+          <w:sz w:val="23"/>
+          <w:szCs w:val="23"/>
+          <w:bdr w:val="none" w:sz="0" w:space="0" w:color="auto" w:frame="1"/>
+        </w:rPr>
+        <w:t> </w:t>
+      </w:r>
+      <w:r>
+        <w:rPr>
+          <w:rStyle w:val="gti-match"/>
+          <w:rFonts w:ascii="Arial" w:hAnsi="Arial" w:cs="Arial"/>
+          <w:color w:val="FF0000"/>
+          <w:sz w:val="23"/>
+          <w:szCs w:val="23"/>
+          <w:bdr w:val="none" w:sz="0" w:space="0" w:color="auto" w:frame="1"/>
+        </w:rPr>
+        <w:t>are used for the mantissa (6 to 9 decimal digits,</w:t>
+      </w:r>
+      <w:r>
+        <w:rPr>
+          <w:rStyle w:val="apple-converted-space"/>
+          <w:rFonts w:ascii="Arial" w:hAnsi="Arial" w:cs="Arial"/>
+          <w:color w:val="FF0000"/>
+          <w:sz w:val="23"/>
+          <w:szCs w:val="23"/>
+          <w:bdr w:val="none" w:sz="0" w:space="0" w:color="auto" w:frame="1"/>
+        </w:rPr>
+        <w:t> </w:t>
+      </w:r>
+      <w:r>
+        <w:rPr>
+          <w:rStyle w:val="Strong"/>
+          <w:rFonts w:ascii="Arial" w:hAnsi="Arial" w:cs="Arial"/>
+          <w:color w:val="FF0000"/>
+          <w:sz w:val="23"/>
+          <w:szCs w:val="23"/>
+          <w:bdr w:val="none" w:sz="0" w:space="0" w:color="auto" w:frame="1"/>
+        </w:rPr>
+        <w:t>about 7 on average</w:t>
+      </w:r>
+      <w:r>
+        <w:rPr>
+          <w:rStyle w:val="gti-match"/>
+          <w:rFonts w:ascii="Arial" w:hAnsi="Arial" w:cs="Arial"/>
+          <w:color w:val="FF0000"/>
+          <w:sz w:val="23"/>
+          <w:szCs w:val="23"/>
+          <w:bdr w:val="none" w:sz="0" w:space="0" w:color="auto" w:frame="1"/>
+        </w:rPr>
+        <w:t>). 8 bits are used for the exponent, so a float can “move” the decimal point to the right or to the left using those 8 bits. Doing so avoids storing lots of zeros in the mantissa as in 0.0000003 (3 × 10</w:t>
+      </w:r>
+      <w:r>
+        <w:rPr>
+          <w:rFonts w:ascii="Arial" w:hAnsi="Arial" w:cs="Arial"/>
+          <w:color w:val="FF0000"/>
+          <w:sz w:val="18"/>
+          <w:szCs w:val="18"/>
+          <w:bdr w:val="none" w:sz="0" w:space="0" w:color="auto" w:frame="1"/>
+          <w:vertAlign w:val="superscript"/>
+        </w:rPr>
+        <w:t>-7</w:t>
+      </w:r>
+      <w:r>
+        <w:rPr>
+          <w:rFonts w:ascii="Arial" w:hAnsi="Arial" w:cs="Arial"/>
+          <w:color w:val="FF0000"/>
+          <w:sz w:val="23"/>
+          <w:szCs w:val="23"/>
+        </w:rPr>
+        <w:t>) or 3000000 (3 × 10</w:t>
+      </w:r>
+      <w:r>
+        <w:rPr>
+          <w:rFonts w:ascii="Arial" w:hAnsi="Arial" w:cs="Arial"/>
+          <w:color w:val="FF0000"/>
+          <w:sz w:val="18"/>
+          <w:szCs w:val="18"/>
+          <w:bdr w:val="none" w:sz="0" w:space="0" w:color="auto" w:frame="1"/>
+          <w:vertAlign w:val="superscript"/>
+        </w:rPr>
+        <w:t>7</w:t>
+      </w:r>
+      <w:r>
+        <w:rPr>
+          <w:rFonts w:ascii="Arial" w:hAnsi="Arial" w:cs="Arial"/>
+          <w:color w:val="FF0000"/>
+          <w:sz w:val="23"/>
+          <w:szCs w:val="23"/>
+        </w:rPr>
+        <w:t>). There is 1 bit used as the sign bit.</w:t>
+      </w:r>
+    </w:p>
+    <w:p>
+      <w:pPr>
+        <w:pStyle w:val="NormalWeb"/>
+        <w:shd w:val="clear" w:color="auto" w:fill="FFFFFF"/>
+        <w:spacing w:before="0" w:beforeAutospacing="0" w:after="0" w:afterAutospacing="0" w:line="195" w:lineRule="atLeast"/>
+        <w:ind w:left="720"/>
+        <w:rPr>
+          <w:rFonts w:ascii="Arial" w:hAnsi="Arial" w:cs="Arial"/>
+          <w:color w:val="FF0000"/>
+          <w:sz w:val="23"/>
+          <w:szCs w:val="23"/>
+        </w:rPr>
+      </w:pPr>
+      <w:r>
+        <w:rPr>
+          <w:rStyle w:val="Strong"/>
+          <w:rFonts w:ascii="Arial" w:hAnsi="Arial" w:cs="Arial"/>
+          <w:color w:val="FF0000"/>
+          <w:sz w:val="23"/>
+          <w:szCs w:val="23"/>
+          <w:bdr w:val="none" w:sz="0" w:space="0" w:color="auto" w:frame="1"/>
+        </w:rPr>
+        <w:t>double</w:t>
+      </w:r>
+      <w:r>
+        <w:rPr>
+          <w:rFonts w:ascii="Arial" w:hAnsi="Arial" w:cs="Arial"/>
+          <w:color w:val="FF0000"/>
+          <w:sz w:val="23"/>
+          <w:szCs w:val="23"/>
+        </w:rPr>
+        <w:t>:</w:t>
+      </w:r>
+      <w:r>
+        <w:rPr>
+          <w:rStyle w:val="apple-converted-space"/>
+          <w:rFonts w:ascii="Arial" w:hAnsi="Arial" w:cs="Arial"/>
+          <w:color w:val="FF0000"/>
+          <w:sz w:val="23"/>
+          <w:szCs w:val="23"/>
+        </w:rPr>
+        <w:t> </w:t>
+      </w:r>
+      <w:r>
+        <w:rPr>
+          <w:rStyle w:val="Strong"/>
+          <w:rFonts w:ascii="Arial" w:hAnsi="Arial" w:cs="Arial"/>
+          <w:color w:val="FF0000"/>
+          <w:sz w:val="23"/>
+          <w:szCs w:val="23"/>
+          <w:bdr w:val="none" w:sz="0" w:space="0" w:color="auto" w:frame="1"/>
+        </w:rPr>
+        <w:t>64 bits</w:t>
+      </w:r>
+      <w:r>
+        <w:rPr>
+          <w:rStyle w:val="apple-converted-space"/>
+          <w:rFonts w:ascii="Arial" w:hAnsi="Arial" w:cs="Arial"/>
+          <w:color w:val="FF0000"/>
+          <w:sz w:val="23"/>
+          <w:szCs w:val="23"/>
+        </w:rPr>
+        <w:t> </w:t>
+      </w:r>
+      <w:r>
+        <w:rPr>
+          <w:rFonts w:ascii="Arial" w:hAnsi="Arial" w:cs="Arial"/>
+          <w:color w:val="FF0000"/>
+          <w:sz w:val="23"/>
+          <w:szCs w:val="23"/>
+        </w:rPr>
+        <w:t>(8 bytes) where</w:t>
+      </w:r>
+      <w:r>
+        <w:rPr>
+          <w:rStyle w:val="apple-converted-space"/>
+          <w:rFonts w:ascii="Arial" w:hAnsi="Arial" w:cs="Arial"/>
+          <w:color w:val="FF0000"/>
+          <w:sz w:val="23"/>
+          <w:szCs w:val="23"/>
+        </w:rPr>
+        <w:t> </w:t>
+      </w:r>
+      <w:r>
+        <w:rPr>
+          <w:rStyle w:val="Strong"/>
+          <w:rFonts w:ascii="Arial" w:hAnsi="Arial" w:cs="Arial"/>
+          <w:color w:val="FF0000"/>
+          <w:sz w:val="23"/>
+          <w:szCs w:val="23"/>
+          <w:bdr w:val="none" w:sz="0" w:space="0" w:color="auto" w:frame="1"/>
+        </w:rPr>
+        <w:t>52 bits</w:t>
+      </w:r>
+      <w:r>
+        <w:rPr>
+          <w:rStyle w:val="apple-converted-space"/>
+          <w:rFonts w:ascii="Arial" w:hAnsi="Arial" w:cs="Arial"/>
+          <w:color w:val="FF0000"/>
+          <w:sz w:val="23"/>
+          <w:szCs w:val="23"/>
+          <w:bdr w:val="none" w:sz="0" w:space="0" w:color="auto" w:frame="1"/>
+        </w:rPr>
+        <w:t> </w:t>
+      </w:r>
+      <w:r>
+        <w:rPr>
+          <w:rStyle w:val="gti-match"/>
+          <w:rFonts w:ascii="Arial" w:hAnsi="Arial" w:cs="Arial"/>
+          <w:color w:val="FF0000"/>
+          <w:sz w:val="23"/>
+          <w:szCs w:val="23"/>
+          <w:bdr w:val="none" w:sz="0" w:space="0" w:color="auto" w:frame="1"/>
+        </w:rPr>
+        <w:t>are used for the mantissa (15 to 17 decimal digits,</w:t>
+      </w:r>
+      <w:r>
+        <w:rPr>
+          <w:rStyle w:val="apple-converted-space"/>
+          <w:rFonts w:ascii="Arial" w:hAnsi="Arial" w:cs="Arial"/>
+          <w:color w:val="FF0000"/>
+          <w:sz w:val="23"/>
+          <w:szCs w:val="23"/>
+          <w:bdr w:val="none" w:sz="0" w:space="0" w:color="auto" w:frame="1"/>
+        </w:rPr>
+        <w:t> </w:t>
+      </w:r>
+      <w:r>
+        <w:rPr>
+          <w:rStyle w:val="Strong"/>
+          <w:rFonts w:ascii="Arial" w:hAnsi="Arial" w:cs="Arial"/>
+          <w:color w:val="FF0000"/>
+          <w:sz w:val="23"/>
+          <w:szCs w:val="23"/>
+          <w:bdr w:val="none" w:sz="0" w:space="0" w:color="auto" w:frame="1"/>
+        </w:rPr>
+        <w:t>about 16 on average</w:t>
+      </w:r>
+      <w:r>
+        <w:rPr>
+          <w:rStyle w:val="gti-match"/>
+          <w:rFonts w:ascii="Arial" w:hAnsi="Arial" w:cs="Arial"/>
+          <w:color w:val="FF0000"/>
+          <w:sz w:val="23"/>
+          <w:szCs w:val="23"/>
+          <w:bdr w:val="none" w:sz="0" w:space="0" w:color="auto" w:frame="1"/>
+        </w:rPr>
+        <w:t>). 11 bits are used for the exponent and 1 bit is the sign bit.</w:t>
+      </w:r>
+    </w:p>
+    <w:p>
+      <w:pPr>
+        <w:pStyle w:val="ListParagraph"/>
+        <w:shd w:val="clear" w:color="auto" w:fill="FFFFFF"/>
+        <w:spacing w:after="0" w:line="240" w:lineRule="auto"/>
+        <w:outlineLvl w:val="0"/>
+      </w:pPr>
+    </w:p>
+    <w:p>
+      <w:pPr>
         <w:pStyle w:val="ListParagraph"/>
         <w:numPr>
           <w:ilvl w:val="0"/>
@@ -2426,6 +2690,62 @@
       <w:r>
         <w:t>[2 points]</w:t>
       </w:r>
+    </w:p>
+    <w:p>
+      <w:pPr>
+        <w:pStyle w:val="ListParagraph"/>
+      </w:pPr>
+      <m:oMathPara>
+        <m:oMath>
+          <m:r>
+            <w:rPr>
+              <w:rFonts w:ascii="Cambria Math" w:hAnsi="Cambria Math"/>
+            </w:rPr>
+            <m:t>36b*4*1920*1080*24/s=</m:t>
+          </m:r>
+          <m:r>
+            <w:rPr>
+              <w:rFonts w:ascii="Cambria Math" w:hAnsi="Cambria Math"/>
+            </w:rPr>
+            <m:t>7166361600</m:t>
+          </m:r>
+          <m:r>
+            <w:rPr>
+              <w:rFonts w:ascii="Cambria Math" w:hAnsi="Cambria Math"/>
+            </w:rPr>
+            <m:t>b/s=</m:t>
+          </m:r>
+          <m:r>
+            <m:rPr>
+              <m:sty m:val="p"/>
+            </m:rPr>
+            <w:rPr>
+              <w:rFonts w:ascii="Cambria Math" w:hAnsi="Cambria Math"/>
+            </w:rPr>
+            <m:t>854</m:t>
+          </m:r>
+          <m:r>
+            <m:rPr>
+              <m:sty m:val="p"/>
+            </m:rPr>
+            <w:rPr>
+              <w:rFonts w:ascii="Cambria Math" w:hAnsi="Cambria Math"/>
+            </w:rPr>
+            <m:t>.3</m:t>
+          </m:r>
+          <w:bookmarkStart w:id="0" w:name="_GoBack"/>
+          <w:bookmarkEnd w:id="0"/>
+          <m:r>
+            <m:rPr>
+              <m:sty m:val="p"/>
+            </m:rPr>
+            <w:rPr>
+              <w:rFonts w:ascii="Cambria Math" w:hAnsi="Cambria Math"/>
+            </w:rPr>
+            <m:t>MB/s</m:t>
+          </m:r>
+        </m:oMath>
+      </m:oMathPara>
     </w:p>
     <w:p>
       <w:pPr>
@@ -3128,13 +3448,38 @@
     <w:name w:val="Hyperlink"/>
     <w:basedOn w:val="DefaultParagraphFont"/>
     <w:uiPriority w:val="99"/>
-    <w:semiHidden/>
     <w:unhideWhenUsed/>
     <w:rsid w:val="0064111B"/>
     <w:rPr>
       <w:color w:val="0000FF"/>
       <w:u w:val="single"/>
     </w:rPr>
+  </w:style>
+  <w:style w:type="paragraph" w:styleId="NormalWeb">
+    <w:name w:val="Normal (Web)"/>
+    <w:basedOn w:val="Normal"/>
+    <w:uiPriority w:val="99"/>
+    <w:semiHidden/>
+    <w:unhideWhenUsed/>
+    <w:rsid w:val="00691FC1"/>
+    <w:pPr>
+      <w:spacing w:before="100" w:beforeAutospacing="1" w:after="100" w:afterAutospacing="1" w:line="240" w:lineRule="auto"/>
+    </w:pPr>
+    <w:rPr>
+      <w:rFonts w:ascii="Times New Roman" w:eastAsia="Times New Roman" w:hAnsi="Times New Roman" w:cs="Times New Roman"/>
+      <w:sz w:val="24"/>
+      <w:szCs w:val="24"/>
+    </w:rPr>
+  </w:style>
+  <w:style w:type="character" w:customStyle="1" w:styleId="apple-converted-space">
+    <w:name w:val="apple-converted-space"/>
+    <w:basedOn w:val="DefaultParagraphFont"/>
+    <w:rsid w:val="00691FC1"/>
+  </w:style>
+  <w:style w:type="character" w:customStyle="1" w:styleId="gti-match">
+    <w:name w:val="gti-match"/>
+    <w:basedOn w:val="DefaultParagraphFont"/>
+    <w:rsid w:val="00691FC1"/>
   </w:style>
 </w:styles>
 </file>
